--- a/Other/CFBVoProjVersionNotes.docx
+++ b/Other/CFBVoProjVersionNotes.docx
@@ -82,8 +82,23 @@
           <w:rtl w:val="0"/>
           <w:lang w:val="en-US"/>
         </w:rPr>
-        <w:t>Hold steady, project incoming</w:t>
+        <w:t>Version 0.1</w:t>
       </w:r>
+    </w:p>
+    <w:p>
+      <w:pPr>
+        <w:pStyle w:val="Body"/>
+        <w:numPr>
+          <w:ilvl w:val="2"/>
+          <w:numId w:val="2"/>
+        </w:numPr>
+        <w:jc w:val="left"/>
+        <w:rPr>
+          <w:sz w:val="28"/>
+          <w:szCs w:val="28"/>
+          <w:lang w:val="en-US"/>
+        </w:rPr>
+      </w:pPr>
       <w:r>
         <w:rPr>
           <w:sz w:val="28"/>
@@ -91,7 +106,145 @@
           <w:rtl w:val="0"/>
           <w:lang w:val="en-US"/>
         </w:rPr>
-        <w:t>…</w:t>
+        <w:t>created simple function that takes inputs of home team, away team, and whether the game is at a neutral site, and outputs a projected margin</w:t>
+      </w:r>
+    </w:p>
+    <w:p>
+      <w:pPr>
+        <w:pStyle w:val="Body"/>
+        <w:numPr>
+          <w:ilvl w:val="1"/>
+          <w:numId w:val="3"/>
+        </w:numPr>
+        <w:jc w:val="left"/>
+        <w:rPr>
+          <w:sz w:val="28"/>
+          <w:szCs w:val="28"/>
+          <w:lang w:val="en-US"/>
+        </w:rPr>
+      </w:pPr>
+      <w:r>
+        <w:rPr>
+          <w:sz w:val="28"/>
+          <w:szCs w:val="28"/>
+          <w:rtl w:val="0"/>
+          <w:lang w:val="en-US"/>
+        </w:rPr>
+        <w:t>Version 0.2 (in development)</w:t>
+      </w:r>
+    </w:p>
+    <w:p>
+      <w:pPr>
+        <w:pStyle w:val="Body"/>
+        <w:numPr>
+          <w:ilvl w:val="2"/>
+          <w:numId w:val="3"/>
+        </w:numPr>
+        <w:jc w:val="left"/>
+        <w:rPr>
+          <w:sz w:val="28"/>
+          <w:szCs w:val="28"/>
+          <w:lang w:val="en-US"/>
+        </w:rPr>
+      </w:pPr>
+      <w:r>
+        <w:rPr>
+          <w:sz w:val="28"/>
+          <w:szCs w:val="28"/>
+          <w:rtl w:val="0"/>
+          <w:lang w:val="en-US"/>
+        </w:rPr>
+        <w:t>pulling in data frame of games for upcoming week from {cfbfastR} and filtering to only include games featuring FBS teams</w:t>
+      </w:r>
+    </w:p>
+    <w:p>
+      <w:pPr>
+        <w:pStyle w:val="Body"/>
+        <w:numPr>
+          <w:ilvl w:val="2"/>
+          <w:numId w:val="3"/>
+        </w:numPr>
+        <w:jc w:val="left"/>
+        <w:rPr>
+          <w:sz w:val="28"/>
+          <w:szCs w:val="28"/>
+          <w:lang w:val="en-US"/>
+        </w:rPr>
+      </w:pPr>
+      <w:r>
+        <w:rPr>
+          <w:sz w:val="28"/>
+          <w:szCs w:val="28"/>
+          <w:rtl w:val="0"/>
+          <w:lang w:val="en-US"/>
+        </w:rPr>
+        <w:t>reads in csv of prior week</w:t>
+      </w:r>
+      <w:r>
+        <w:rPr>
+          <w:sz w:val="28"/>
+          <w:szCs w:val="28"/>
+          <w:rtl w:val="0"/>
+          <w:lang w:val="en-US"/>
+        </w:rPr>
+        <w:t>’</w:t>
+      </w:r>
+      <w:r>
+        <w:rPr>
+          <w:sz w:val="28"/>
+          <w:szCs w:val="28"/>
+          <w:rtl w:val="0"/>
+          <w:lang w:val="en-US"/>
+        </w:rPr>
+        <w:t>s VoA to use as guide for creating projected win margin</w:t>
+      </w:r>
+    </w:p>
+    <w:p>
+      <w:pPr>
+        <w:pStyle w:val="Body"/>
+        <w:numPr>
+          <w:ilvl w:val="3"/>
+          <w:numId w:val="3"/>
+        </w:numPr>
+        <w:jc w:val="left"/>
+        <w:rPr>
+          <w:sz w:val="28"/>
+          <w:szCs w:val="28"/>
+          <w:lang w:val="en-US"/>
+        </w:rPr>
+      </w:pPr>
+      <w:r>
+        <w:rPr>
+          <w:sz w:val="28"/>
+          <w:szCs w:val="28"/>
+          <w:rtl w:val="0"/>
+          <w:lang w:val="en-US"/>
+        </w:rPr>
+        <w:t>adds VoA Rating to game df based on home and away</w:t>
+      </w:r>
+    </w:p>
+    <w:p>
+      <w:pPr>
+        <w:pStyle w:val="Body"/>
+        <w:numPr>
+          <w:ilvl w:val="3"/>
+          <w:numId w:val="3"/>
+        </w:numPr>
+        <w:jc w:val="left"/>
+        <w:rPr>
+          <w:sz w:val="28"/>
+          <w:szCs w:val="28"/>
+          <w:lang w:val="en-US"/>
+        </w:rPr>
+      </w:pPr>
+      <w:r>
+        <w:rPr>
+          <w:sz w:val="28"/>
+          <w:szCs w:val="28"/>
+          <w:rtl w:val="0"/>
+          <w:lang w:val="en-US"/>
+        </w:rPr>
+        <w:t>performs calculation of scoring margin</w:t>
       </w:r>
     </w:p>
     <w:sectPr>
@@ -195,7 +348,7 @@
       <w:lvlText w:val="•"/>
       <w:lvlJc w:val="left"/>
       <w:pPr>
-        <w:ind w:left="785" w:hanging="305"/>
+        <w:ind w:left="829" w:hanging="349"/>
       </w:pPr>
       <w:rPr>
         <w:rFonts w:hAnsi="Arial Unicode MS"/>
@@ -390,6 +543,281 @@
   </w:num>
   <w:num w:numId="2">
     <w:abstractNumId w:val="0"/>
+  </w:num>
+  <w:num w:numId="3">
+    <w:abstractNumId w:val="0"/>
+    <w:lvlOverride w:ilvl="0">
+      <w:lvl w:ilvl="0">
+        <w:start w:val="1"/>
+        <w:numFmt w:val="bullet"/>
+        <w:suff w:val="tab"/>
+        <w:lvlText w:val="•"/>
+        <w:lvlJc w:val="left"/>
+        <w:pPr>
+          <w:ind w:left="371" w:hanging="371"/>
+        </w:pPr>
+        <w:rPr>
+          <w:rFonts w:hAnsi="Arial Unicode MS"/>
+          <w:b w:val="1"/>
+          <w:bCs w:val="1"/>
+          <w:caps w:val="0"/>
+          <w:smallCaps w:val="0"/>
+          <w:strike w:val="0"/>
+          <w:dstrike w:val="0"/>
+          <w:outline w:val="0"/>
+          <w:emboss w:val="0"/>
+          <w:imprint w:val="0"/>
+          <w:spacing w:val="0"/>
+          <w:w w:val="100"/>
+          <w:kern w:val="0"/>
+          <w:position w:val="0"/>
+          <w:sz w:val="38"/>
+          <w:szCs w:val="38"/>
+          <w:highlight w:val="none"/>
+          <w:vertAlign w:val="baseline"/>
+        </w:rPr>
+      </w:lvl>
+    </w:lvlOverride>
+    <w:lvlOverride w:ilvl="1">
+      <w:lvl w:ilvl="1">
+        <w:start w:val="1"/>
+        <w:numFmt w:val="bullet"/>
+        <w:suff w:val="tab"/>
+        <w:lvlText w:val="•"/>
+        <w:lvlJc w:val="left"/>
+        <w:pPr>
+          <w:ind w:left="589" w:hanging="349"/>
+        </w:pPr>
+        <w:rPr>
+          <w:rFonts w:hAnsi="Arial Unicode MS"/>
+          <w:caps w:val="0"/>
+          <w:smallCaps w:val="0"/>
+          <w:strike w:val="0"/>
+          <w:dstrike w:val="0"/>
+          <w:outline w:val="0"/>
+          <w:emboss w:val="0"/>
+          <w:imprint w:val="0"/>
+          <w:spacing w:val="0"/>
+          <w:w w:val="100"/>
+          <w:kern w:val="0"/>
+          <w:position w:val="0"/>
+          <w:sz w:val="34"/>
+          <w:szCs w:val="34"/>
+          <w:highlight w:val="none"/>
+          <w:vertAlign w:val="baseline"/>
+        </w:rPr>
+      </w:lvl>
+    </w:lvlOverride>
+    <w:lvlOverride w:ilvl="2">
+      <w:lvl w:ilvl="2">
+        <w:start w:val="1"/>
+        <w:numFmt w:val="bullet"/>
+        <w:suff w:val="tab"/>
+        <w:lvlText w:val="•"/>
+        <w:lvlJc w:val="left"/>
+        <w:pPr>
+          <w:ind w:left="829" w:hanging="349"/>
+        </w:pPr>
+        <w:rPr>
+          <w:rFonts w:hAnsi="Arial Unicode MS"/>
+          <w:caps w:val="0"/>
+          <w:smallCaps w:val="0"/>
+          <w:strike w:val="0"/>
+          <w:dstrike w:val="0"/>
+          <w:outline w:val="0"/>
+          <w:emboss w:val="0"/>
+          <w:imprint w:val="0"/>
+          <w:spacing w:val="0"/>
+          <w:w w:val="100"/>
+          <w:kern w:val="0"/>
+          <w:position w:val="0"/>
+          <w:sz w:val="34"/>
+          <w:szCs w:val="34"/>
+          <w:highlight w:val="none"/>
+          <w:vertAlign w:val="baseline"/>
+        </w:rPr>
+      </w:lvl>
+    </w:lvlOverride>
+    <w:lvlOverride w:ilvl="3">
+      <w:lvl w:ilvl="3">
+        <w:start w:val="1"/>
+        <w:numFmt w:val="bullet"/>
+        <w:suff w:val="tab"/>
+        <w:lvlText w:val="•"/>
+        <w:lvlJc w:val="left"/>
+        <w:pPr>
+          <w:ind w:left="1069" w:hanging="349"/>
+        </w:pPr>
+        <w:rPr>
+          <w:rFonts w:hAnsi="Arial Unicode MS"/>
+          <w:caps w:val="0"/>
+          <w:smallCaps w:val="0"/>
+          <w:strike w:val="0"/>
+          <w:dstrike w:val="0"/>
+          <w:outline w:val="0"/>
+          <w:emboss w:val="0"/>
+          <w:imprint w:val="0"/>
+          <w:spacing w:val="0"/>
+          <w:w w:val="100"/>
+          <w:kern w:val="0"/>
+          <w:position w:val="0"/>
+          <w:sz w:val="34"/>
+          <w:szCs w:val="34"/>
+          <w:highlight w:val="none"/>
+          <w:vertAlign w:val="baseline"/>
+        </w:rPr>
+      </w:lvl>
+    </w:lvlOverride>
+    <w:lvlOverride w:ilvl="4">
+      <w:lvl w:ilvl="4">
+        <w:start w:val="1"/>
+        <w:numFmt w:val="bullet"/>
+        <w:suff w:val="tab"/>
+        <w:lvlText w:val="•"/>
+        <w:lvlJc w:val="left"/>
+        <w:pPr>
+          <w:ind w:left="1265" w:hanging="305"/>
+        </w:pPr>
+        <w:rPr>
+          <w:rFonts w:hAnsi="Arial Unicode MS"/>
+          <w:caps w:val="0"/>
+          <w:smallCaps w:val="0"/>
+          <w:strike w:val="0"/>
+          <w:dstrike w:val="0"/>
+          <w:outline w:val="0"/>
+          <w:emboss w:val="0"/>
+          <w:imprint w:val="0"/>
+          <w:spacing w:val="0"/>
+          <w:w w:val="100"/>
+          <w:kern w:val="0"/>
+          <w:position w:val="0"/>
+          <w:sz w:val="34"/>
+          <w:szCs w:val="34"/>
+          <w:highlight w:val="none"/>
+          <w:vertAlign w:val="baseline"/>
+        </w:rPr>
+      </w:lvl>
+    </w:lvlOverride>
+    <w:lvlOverride w:ilvl="5">
+      <w:lvl w:ilvl="5">
+        <w:start w:val="1"/>
+        <w:numFmt w:val="bullet"/>
+        <w:suff w:val="tab"/>
+        <w:lvlText w:val="•"/>
+        <w:lvlJc w:val="left"/>
+        <w:pPr>
+          <w:ind w:left="1505" w:hanging="305"/>
+        </w:pPr>
+        <w:rPr>
+          <w:rFonts w:hAnsi="Arial Unicode MS"/>
+          <w:caps w:val="0"/>
+          <w:smallCaps w:val="0"/>
+          <w:strike w:val="0"/>
+          <w:dstrike w:val="0"/>
+          <w:outline w:val="0"/>
+          <w:emboss w:val="0"/>
+          <w:imprint w:val="0"/>
+          <w:spacing w:val="0"/>
+          <w:w w:val="100"/>
+          <w:kern w:val="0"/>
+          <w:position w:val="0"/>
+          <w:sz w:val="34"/>
+          <w:szCs w:val="34"/>
+          <w:highlight w:val="none"/>
+          <w:vertAlign w:val="baseline"/>
+        </w:rPr>
+      </w:lvl>
+    </w:lvlOverride>
+    <w:lvlOverride w:ilvl="6">
+      <w:lvl w:ilvl="6">
+        <w:start w:val="1"/>
+        <w:numFmt w:val="bullet"/>
+        <w:suff w:val="tab"/>
+        <w:lvlText w:val="•"/>
+        <w:lvlJc w:val="left"/>
+        <w:pPr>
+          <w:ind w:left="1745" w:hanging="305"/>
+        </w:pPr>
+        <w:rPr>
+          <w:rFonts w:hAnsi="Arial Unicode MS"/>
+          <w:caps w:val="0"/>
+          <w:smallCaps w:val="0"/>
+          <w:strike w:val="0"/>
+          <w:dstrike w:val="0"/>
+          <w:outline w:val="0"/>
+          <w:emboss w:val="0"/>
+          <w:imprint w:val="0"/>
+          <w:spacing w:val="0"/>
+          <w:w w:val="100"/>
+          <w:kern w:val="0"/>
+          <w:position w:val="0"/>
+          <w:sz w:val="34"/>
+          <w:szCs w:val="34"/>
+          <w:highlight w:val="none"/>
+          <w:vertAlign w:val="baseline"/>
+        </w:rPr>
+      </w:lvl>
+    </w:lvlOverride>
+    <w:lvlOverride w:ilvl="7">
+      <w:lvl w:ilvl="7">
+        <w:start w:val="1"/>
+        <w:numFmt w:val="bullet"/>
+        <w:suff w:val="tab"/>
+        <w:lvlText w:val="•"/>
+        <w:lvlJc w:val="left"/>
+        <w:pPr>
+          <w:ind w:left="1985" w:hanging="305"/>
+        </w:pPr>
+        <w:rPr>
+          <w:rFonts w:hAnsi="Arial Unicode MS"/>
+          <w:caps w:val="0"/>
+          <w:smallCaps w:val="0"/>
+          <w:strike w:val="0"/>
+          <w:dstrike w:val="0"/>
+          <w:outline w:val="0"/>
+          <w:emboss w:val="0"/>
+          <w:imprint w:val="0"/>
+          <w:spacing w:val="0"/>
+          <w:w w:val="100"/>
+          <w:kern w:val="0"/>
+          <w:position w:val="0"/>
+          <w:sz w:val="34"/>
+          <w:szCs w:val="34"/>
+          <w:highlight w:val="none"/>
+          <w:vertAlign w:val="baseline"/>
+        </w:rPr>
+      </w:lvl>
+    </w:lvlOverride>
+    <w:lvlOverride w:ilvl="8">
+      <w:lvl w:ilvl="8">
+        <w:start w:val="1"/>
+        <w:numFmt w:val="bullet"/>
+        <w:suff w:val="tab"/>
+        <w:lvlText w:val="•"/>
+        <w:lvlJc w:val="left"/>
+        <w:pPr>
+          <w:ind w:left="2225" w:hanging="305"/>
+        </w:pPr>
+        <w:rPr>
+          <w:rFonts w:hAnsi="Arial Unicode MS"/>
+          <w:caps w:val="0"/>
+          <w:smallCaps w:val="0"/>
+          <w:strike w:val="0"/>
+          <w:dstrike w:val="0"/>
+          <w:outline w:val="0"/>
+          <w:emboss w:val="0"/>
+          <w:imprint w:val="0"/>
+          <w:spacing w:val="0"/>
+          <w:w w:val="100"/>
+          <w:kern w:val="0"/>
+          <w:position w:val="0"/>
+          <w:sz w:val="34"/>
+          <w:szCs w:val="34"/>
+          <w:highlight w:val="none"/>
+          <w:vertAlign w:val="baseline"/>
+        </w:rPr>
+      </w:lvl>
+    </w:lvlOverride>
   </w:num>
 </w:numbering>
 </file>

--- a/Other/CFBVoProjVersionNotes.docx
+++ b/Other/CFBVoProjVersionNotes.docx
@@ -130,7 +130,7 @@
           <w:rtl w:val="0"/>
           <w:lang w:val="en-US"/>
         </w:rPr>
-        <w:t>Version 0.2 (in development)</w:t>
+        <w:t xml:space="preserve">Version 0.2 </w:t>
       </w:r>
     </w:p>
     <w:p>
@@ -245,6 +245,194 @@
           <w:lang w:val="en-US"/>
         </w:rPr>
         <w:t>performs calculation of scoring margin</w:t>
+      </w:r>
+    </w:p>
+    <w:p>
+      <w:pPr>
+        <w:pStyle w:val="Body"/>
+        <w:numPr>
+          <w:ilvl w:val="1"/>
+          <w:numId w:val="4"/>
+        </w:numPr>
+        <w:jc w:val="left"/>
+        <w:rPr>
+          <w:sz w:val="28"/>
+          <w:szCs w:val="28"/>
+          <w:lang w:val="en-US"/>
+        </w:rPr>
+      </w:pPr>
+      <w:r>
+        <w:rPr>
+          <w:sz w:val="28"/>
+          <w:szCs w:val="28"/>
+          <w:rtl w:val="0"/>
+          <w:lang w:val="en-US"/>
+        </w:rPr>
+        <w:t>Version 0.3</w:t>
+      </w:r>
+    </w:p>
+    <w:p>
+      <w:pPr>
+        <w:pStyle w:val="Body"/>
+        <w:numPr>
+          <w:ilvl w:val="2"/>
+          <w:numId w:val="4"/>
+        </w:numPr>
+        <w:jc w:val="left"/>
+        <w:rPr>
+          <w:sz w:val="28"/>
+          <w:szCs w:val="28"/>
+          <w:lang w:val="en-US"/>
+        </w:rPr>
+      </w:pPr>
+      <w:r>
+        <w:rPr>
+          <w:sz w:val="28"/>
+          <w:szCs w:val="28"/>
+          <w:rtl w:val="0"/>
+          <w:lang w:val="en-US"/>
+        </w:rPr>
+        <w:t>Added random normal distribution number generator to create extremely rough estimates of FCS VoA ratings in the event that FBS teams will play an FCS team</w:t>
+      </w:r>
+    </w:p>
+    <w:p>
+      <w:pPr>
+        <w:pStyle w:val="Body"/>
+        <w:numPr>
+          <w:ilvl w:val="2"/>
+          <w:numId w:val="4"/>
+        </w:numPr>
+        <w:jc w:val="left"/>
+        <w:rPr>
+          <w:sz w:val="28"/>
+          <w:szCs w:val="28"/>
+          <w:lang w:val="en-US"/>
+        </w:rPr>
+      </w:pPr>
+      <w:r>
+        <w:rPr>
+          <w:sz w:val="28"/>
+          <w:szCs w:val="28"/>
+          <w:rtl w:val="0"/>
+          <w:lang w:val="en-US"/>
+        </w:rPr>
+        <w:t>fixed bug where home field advantage bonus of 2 points wasn</w:t>
+      </w:r>
+      <w:r>
+        <w:rPr>
+          <w:sz w:val="28"/>
+          <w:szCs w:val="28"/>
+          <w:rtl w:val="0"/>
+          <w:lang w:val="en-US"/>
+        </w:rPr>
+        <w:t>’</w:t>
+      </w:r>
+      <w:r>
+        <w:rPr>
+          <w:sz w:val="28"/>
+          <w:szCs w:val="28"/>
+          <w:rtl w:val="0"/>
+          <w:lang w:val="en-US"/>
+        </w:rPr>
+        <w:t>t actually being added</w:t>
+      </w:r>
+    </w:p>
+    <w:p>
+      <w:pPr>
+        <w:pStyle w:val="Body"/>
+        <w:numPr>
+          <w:ilvl w:val="2"/>
+          <w:numId w:val="4"/>
+        </w:numPr>
+        <w:jc w:val="left"/>
+        <w:rPr>
+          <w:sz w:val="28"/>
+          <w:szCs w:val="28"/>
+          <w:lang w:val="en-US"/>
+        </w:rPr>
+      </w:pPr>
+      <w:r>
+        <w:rPr>
+          <w:sz w:val="28"/>
+          <w:szCs w:val="28"/>
+          <w:rtl w:val="0"/>
+          <w:lang w:val="en-US"/>
+        </w:rPr>
+        <w:t>now creates gt table of games, and projected winners and margins</w:t>
+      </w:r>
+    </w:p>
+    <w:p>
+      <w:pPr>
+        <w:pStyle w:val="Body"/>
+        <w:numPr>
+          <w:ilvl w:val="2"/>
+          <w:numId w:val="4"/>
+        </w:numPr>
+        <w:jc w:val="left"/>
+        <w:rPr>
+          <w:sz w:val="28"/>
+          <w:szCs w:val="28"/>
+          <w:lang w:val="en-US"/>
+        </w:rPr>
+      </w:pPr>
+      <w:r>
+        <w:rPr>
+          <w:sz w:val="28"/>
+          <w:szCs w:val="28"/>
+          <w:rtl w:val="0"/>
+          <w:lang w:val="en-US"/>
+        </w:rPr>
+        <w:t xml:space="preserve">exports csv of games in style of </w:t>
+      </w:r>
+      <w:r>
+        <w:rPr>
+          <w:rStyle w:val="Hyperlink.0"/>
+          <w:sz w:val="28"/>
+          <w:szCs w:val="28"/>
+        </w:rPr>
+        <w:fldChar w:fldCharType="begin" w:fldLock="0"/>
+      </w:r>
+      <w:r>
+        <w:rPr>
+          <w:rStyle w:val="Hyperlink.0"/>
+          <w:sz w:val="28"/>
+          <w:szCs w:val="28"/>
+        </w:rPr>
+        <w:instrText xml:space="preserve"> HYPERLINK "http://collegefootballdata.com"</w:instrText>
+      </w:r>
+      <w:r>
+        <w:rPr>
+          <w:rStyle w:val="Hyperlink.0"/>
+          <w:sz w:val="28"/>
+          <w:szCs w:val="28"/>
+        </w:rPr>
+        <w:fldChar w:fldCharType="separate" w:fldLock="0"/>
+      </w:r>
+      <w:r>
+        <w:rPr>
+          <w:rStyle w:val="Hyperlink.0"/>
+          <w:sz w:val="28"/>
+          <w:szCs w:val="28"/>
+          <w:rtl w:val="0"/>
+          <w:lang w:val="en-US"/>
+        </w:rPr>
+        <w:t>collegefootballdata.com</w:t>
+      </w:r>
+      <w:r>
+        <w:rPr>
+          <w:sz w:val="28"/>
+          <w:szCs w:val="28"/>
+        </w:rPr>
+        <w:fldChar w:fldCharType="end" w:fldLock="0"/>
+      </w:r>
+      <w:r>
+        <w:rPr>
+          <w:sz w:val="28"/>
+          <w:szCs w:val="28"/>
+          <w:rtl w:val="0"/>
+          <w:lang w:val="en-US"/>
+        </w:rPr>
+        <w:t xml:space="preserve"> prediction contest</w:t>
       </w:r>
     </w:p>
     <w:sectPr>
@@ -819,6 +1007,281 @@
       </w:lvl>
     </w:lvlOverride>
   </w:num>
+  <w:num w:numId="4">
+    <w:abstractNumId w:val="0"/>
+    <w:lvlOverride w:ilvl="0">
+      <w:lvl w:ilvl="0">
+        <w:start w:val="1"/>
+        <w:numFmt w:val="bullet"/>
+        <w:suff w:val="tab"/>
+        <w:lvlText w:val="•"/>
+        <w:lvlJc w:val="left"/>
+        <w:pPr>
+          <w:ind w:left="371" w:hanging="371"/>
+        </w:pPr>
+        <w:rPr>
+          <w:rFonts w:hAnsi="Arial Unicode MS"/>
+          <w:b w:val="1"/>
+          <w:bCs w:val="1"/>
+          <w:caps w:val="0"/>
+          <w:smallCaps w:val="0"/>
+          <w:strike w:val="0"/>
+          <w:dstrike w:val="0"/>
+          <w:outline w:val="0"/>
+          <w:emboss w:val="0"/>
+          <w:imprint w:val="0"/>
+          <w:spacing w:val="0"/>
+          <w:w w:val="100"/>
+          <w:kern w:val="0"/>
+          <w:position w:val="0"/>
+          <w:sz w:val="38"/>
+          <w:szCs w:val="38"/>
+          <w:highlight w:val="none"/>
+          <w:vertAlign w:val="baseline"/>
+        </w:rPr>
+      </w:lvl>
+    </w:lvlOverride>
+    <w:lvlOverride w:ilvl="1">
+      <w:lvl w:ilvl="1">
+        <w:start w:val="1"/>
+        <w:numFmt w:val="bullet"/>
+        <w:suff w:val="tab"/>
+        <w:lvlText w:val="•"/>
+        <w:lvlJc w:val="left"/>
+        <w:pPr>
+          <w:ind w:left="589" w:hanging="349"/>
+        </w:pPr>
+        <w:rPr>
+          <w:rFonts w:hAnsi="Arial Unicode MS"/>
+          <w:caps w:val="0"/>
+          <w:smallCaps w:val="0"/>
+          <w:strike w:val="0"/>
+          <w:dstrike w:val="0"/>
+          <w:outline w:val="0"/>
+          <w:emboss w:val="0"/>
+          <w:imprint w:val="0"/>
+          <w:spacing w:val="0"/>
+          <w:w w:val="100"/>
+          <w:kern w:val="0"/>
+          <w:position w:val="0"/>
+          <w:sz w:val="34"/>
+          <w:szCs w:val="34"/>
+          <w:highlight w:val="none"/>
+          <w:vertAlign w:val="baseline"/>
+        </w:rPr>
+      </w:lvl>
+    </w:lvlOverride>
+    <w:lvlOverride w:ilvl="2">
+      <w:lvl w:ilvl="2">
+        <w:start w:val="1"/>
+        <w:numFmt w:val="bullet"/>
+        <w:suff w:val="tab"/>
+        <w:lvlText w:val="•"/>
+        <w:lvlJc w:val="left"/>
+        <w:pPr>
+          <w:ind w:left="829" w:hanging="349"/>
+        </w:pPr>
+        <w:rPr>
+          <w:rFonts w:hAnsi="Arial Unicode MS"/>
+          <w:caps w:val="0"/>
+          <w:smallCaps w:val="0"/>
+          <w:strike w:val="0"/>
+          <w:dstrike w:val="0"/>
+          <w:outline w:val="0"/>
+          <w:emboss w:val="0"/>
+          <w:imprint w:val="0"/>
+          <w:spacing w:val="0"/>
+          <w:w w:val="100"/>
+          <w:kern w:val="0"/>
+          <w:position w:val="0"/>
+          <w:sz w:val="34"/>
+          <w:szCs w:val="34"/>
+          <w:highlight w:val="none"/>
+          <w:vertAlign w:val="baseline"/>
+        </w:rPr>
+      </w:lvl>
+    </w:lvlOverride>
+    <w:lvlOverride w:ilvl="3">
+      <w:lvl w:ilvl="3">
+        <w:start w:val="1"/>
+        <w:numFmt w:val="bullet"/>
+        <w:suff w:val="tab"/>
+        <w:lvlText w:val="•"/>
+        <w:lvlJc w:val="left"/>
+        <w:pPr>
+          <w:ind w:left="1069" w:hanging="349"/>
+        </w:pPr>
+        <w:rPr>
+          <w:rFonts w:hAnsi="Arial Unicode MS"/>
+          <w:caps w:val="0"/>
+          <w:smallCaps w:val="0"/>
+          <w:strike w:val="0"/>
+          <w:dstrike w:val="0"/>
+          <w:outline w:val="0"/>
+          <w:emboss w:val="0"/>
+          <w:imprint w:val="0"/>
+          <w:spacing w:val="0"/>
+          <w:w w:val="100"/>
+          <w:kern w:val="0"/>
+          <w:position w:val="0"/>
+          <w:sz w:val="34"/>
+          <w:szCs w:val="34"/>
+          <w:highlight w:val="none"/>
+          <w:vertAlign w:val="baseline"/>
+        </w:rPr>
+      </w:lvl>
+    </w:lvlOverride>
+    <w:lvlOverride w:ilvl="4">
+      <w:lvl w:ilvl="4">
+        <w:start w:val="1"/>
+        <w:numFmt w:val="bullet"/>
+        <w:suff w:val="tab"/>
+        <w:lvlText w:val="•"/>
+        <w:lvlJc w:val="left"/>
+        <w:pPr>
+          <w:ind w:left="1265" w:hanging="305"/>
+        </w:pPr>
+        <w:rPr>
+          <w:rFonts w:hAnsi="Arial Unicode MS"/>
+          <w:caps w:val="0"/>
+          <w:smallCaps w:val="0"/>
+          <w:strike w:val="0"/>
+          <w:dstrike w:val="0"/>
+          <w:outline w:val="0"/>
+          <w:emboss w:val="0"/>
+          <w:imprint w:val="0"/>
+          <w:spacing w:val="0"/>
+          <w:w w:val="100"/>
+          <w:kern w:val="0"/>
+          <w:position w:val="0"/>
+          <w:sz w:val="34"/>
+          <w:szCs w:val="34"/>
+          <w:highlight w:val="none"/>
+          <w:vertAlign w:val="baseline"/>
+        </w:rPr>
+      </w:lvl>
+    </w:lvlOverride>
+    <w:lvlOverride w:ilvl="5">
+      <w:lvl w:ilvl="5">
+        <w:start w:val="1"/>
+        <w:numFmt w:val="bullet"/>
+        <w:suff w:val="tab"/>
+        <w:lvlText w:val="•"/>
+        <w:lvlJc w:val="left"/>
+        <w:pPr>
+          <w:ind w:left="1505" w:hanging="305"/>
+        </w:pPr>
+        <w:rPr>
+          <w:rFonts w:hAnsi="Arial Unicode MS"/>
+          <w:caps w:val="0"/>
+          <w:smallCaps w:val="0"/>
+          <w:strike w:val="0"/>
+          <w:dstrike w:val="0"/>
+          <w:outline w:val="0"/>
+          <w:emboss w:val="0"/>
+          <w:imprint w:val="0"/>
+          <w:spacing w:val="0"/>
+          <w:w w:val="100"/>
+          <w:kern w:val="0"/>
+          <w:position w:val="0"/>
+          <w:sz w:val="34"/>
+          <w:szCs w:val="34"/>
+          <w:highlight w:val="none"/>
+          <w:vertAlign w:val="baseline"/>
+        </w:rPr>
+      </w:lvl>
+    </w:lvlOverride>
+    <w:lvlOverride w:ilvl="6">
+      <w:lvl w:ilvl="6">
+        <w:start w:val="1"/>
+        <w:numFmt w:val="bullet"/>
+        <w:suff w:val="tab"/>
+        <w:lvlText w:val="•"/>
+        <w:lvlJc w:val="left"/>
+        <w:pPr>
+          <w:ind w:left="1745" w:hanging="305"/>
+        </w:pPr>
+        <w:rPr>
+          <w:rFonts w:hAnsi="Arial Unicode MS"/>
+          <w:caps w:val="0"/>
+          <w:smallCaps w:val="0"/>
+          <w:strike w:val="0"/>
+          <w:dstrike w:val="0"/>
+          <w:outline w:val="0"/>
+          <w:emboss w:val="0"/>
+          <w:imprint w:val="0"/>
+          <w:spacing w:val="0"/>
+          <w:w w:val="100"/>
+          <w:kern w:val="0"/>
+          <w:position w:val="0"/>
+          <w:sz w:val="34"/>
+          <w:szCs w:val="34"/>
+          <w:highlight w:val="none"/>
+          <w:vertAlign w:val="baseline"/>
+        </w:rPr>
+      </w:lvl>
+    </w:lvlOverride>
+    <w:lvlOverride w:ilvl="7">
+      <w:lvl w:ilvl="7">
+        <w:start w:val="1"/>
+        <w:numFmt w:val="bullet"/>
+        <w:suff w:val="tab"/>
+        <w:lvlText w:val="•"/>
+        <w:lvlJc w:val="left"/>
+        <w:pPr>
+          <w:ind w:left="1985" w:hanging="305"/>
+        </w:pPr>
+        <w:rPr>
+          <w:rFonts w:hAnsi="Arial Unicode MS"/>
+          <w:caps w:val="0"/>
+          <w:smallCaps w:val="0"/>
+          <w:strike w:val="0"/>
+          <w:dstrike w:val="0"/>
+          <w:outline w:val="0"/>
+          <w:emboss w:val="0"/>
+          <w:imprint w:val="0"/>
+          <w:spacing w:val="0"/>
+          <w:w w:val="100"/>
+          <w:kern w:val="0"/>
+          <w:position w:val="0"/>
+          <w:sz w:val="34"/>
+          <w:szCs w:val="34"/>
+          <w:highlight w:val="none"/>
+          <w:vertAlign w:val="baseline"/>
+        </w:rPr>
+      </w:lvl>
+    </w:lvlOverride>
+    <w:lvlOverride w:ilvl="8">
+      <w:lvl w:ilvl="8">
+        <w:start w:val="1"/>
+        <w:numFmt w:val="bullet"/>
+        <w:suff w:val="tab"/>
+        <w:lvlText w:val="•"/>
+        <w:lvlJc w:val="left"/>
+        <w:pPr>
+          <w:ind w:left="2225" w:hanging="305"/>
+        </w:pPr>
+        <w:rPr>
+          <w:rFonts w:hAnsi="Arial Unicode MS"/>
+          <w:caps w:val="0"/>
+          <w:smallCaps w:val="0"/>
+          <w:strike w:val="0"/>
+          <w:dstrike w:val="0"/>
+          <w:outline w:val="0"/>
+          <w:emboss w:val="0"/>
+          <w:imprint w:val="0"/>
+          <w:spacing w:val="0"/>
+          <w:w w:val="100"/>
+          <w:kern w:val="0"/>
+          <w:position w:val="0"/>
+          <w:sz w:val="34"/>
+          <w:szCs w:val="34"/>
+          <w:highlight w:val="none"/>
+          <w:vertAlign w:val="baseline"/>
+        </w:rPr>
+      </w:lvl>
+    </w:lvlOverride>
+  </w:num>
 </w:numbering>
 </file>
 
@@ -983,6 +1446,14 @@
         <w:numId w:val="1"/>
       </w:numPr>
     </w:pPr>
+  </w:style>
+  <w:style w:type="character" w:styleId="Hyperlink.0">
+    <w:name w:val="Hyperlink.0"/>
+    <w:basedOn w:val="Hyperlink"/>
+    <w:next w:val="Hyperlink.0"/>
+    <w:rPr>
+      <w:u w:val="single"/>
+    </w:rPr>
   </w:style>
 </w:styles>
 </file>

--- a/Other/CFBVoProjVersionNotes.docx
+++ b/Other/CFBVoProjVersionNotes.docx
@@ -70,6 +70,8 @@
         </w:numPr>
         <w:jc w:val="left"/>
         <w:rPr>
+          <w:b w:val="1"/>
+          <w:bCs w:val="1"/>
           <w:sz w:val="28"/>
           <w:szCs w:val="28"/>
           <w:lang w:val="en-US"/>
@@ -77,6 +79,8 @@
       </w:pPr>
       <w:r>
         <w:rPr>
+          <w:b w:val="1"/>
+          <w:bCs w:val="1"/>
           <w:sz w:val="28"/>
           <w:szCs w:val="28"/>
           <w:rtl w:val="0"/>
@@ -125,12 +129,23 @@
       </w:pPr>
       <w:r>
         <w:rPr>
+          <w:b w:val="1"/>
+          <w:bCs w:val="1"/>
           <w:sz w:val="28"/>
           <w:szCs w:val="28"/>
           <w:rtl w:val="0"/>
           <w:lang w:val="en-US"/>
         </w:rPr>
-        <w:t xml:space="preserve">Version 0.2 </w:t>
+        <w:t>Version 0.2</w:t>
+      </w:r>
+      <w:r>
+        <w:rPr>
+          <w:sz w:val="28"/>
+          <w:szCs w:val="28"/>
+          <w:rtl w:val="0"/>
+          <w:lang w:val="en-US"/>
+        </w:rPr>
+        <w:t xml:space="preserve"> </w:t>
       </w:r>
     </w:p>
     <w:p>
@@ -256,6 +271,8 @@
         </w:numPr>
         <w:jc w:val="left"/>
         <w:rPr>
+          <w:b w:val="1"/>
+          <w:bCs w:val="1"/>
           <w:sz w:val="28"/>
           <w:szCs w:val="28"/>
           <w:lang w:val="en-US"/>
@@ -263,6 +280,8 @@
       </w:pPr>
       <w:r>
         <w:rPr>
+          <w:b w:val="1"/>
+          <w:bCs w:val="1"/>
           <w:sz w:val="28"/>
           <w:szCs w:val="28"/>
           <w:rtl w:val="0"/>
@@ -433,6 +452,62 @@
           <w:lang w:val="en-US"/>
         </w:rPr>
         <w:t xml:space="preserve"> prediction contest</w:t>
+      </w:r>
+    </w:p>
+    <w:p>
+      <w:pPr>
+        <w:pStyle w:val="Body"/>
+        <w:numPr>
+          <w:ilvl w:val="1"/>
+          <w:numId w:val="4"/>
+        </w:numPr>
+        <w:jc w:val="left"/>
+        <w:rPr>
+          <w:b w:val="1"/>
+          <w:bCs w:val="1"/>
+          <w:sz w:val="28"/>
+          <w:szCs w:val="28"/>
+          <w:lang w:val="en-US"/>
+        </w:rPr>
+      </w:pPr>
+      <w:r>
+        <w:rPr>
+          <w:b w:val="1"/>
+          <w:bCs w:val="1"/>
+          <w:sz w:val="28"/>
+          <w:szCs w:val="28"/>
+          <w:rtl w:val="0"/>
+          <w:lang w:val="en-US"/>
+        </w:rPr>
+        <w:t>Version 0.4</w:t>
+      </w:r>
+    </w:p>
+    <w:p>
+      <w:pPr>
+        <w:pStyle w:val="Body"/>
+        <w:numPr>
+          <w:ilvl w:val="2"/>
+          <w:numId w:val="5"/>
+        </w:numPr>
+        <w:jc w:val="left"/>
+        <w:rPr>
+          <w:b w:val="1"/>
+          <w:bCs w:val="1"/>
+          <w:sz w:val="28"/>
+          <w:szCs w:val="28"/>
+          <w:lang w:val="en-US"/>
+        </w:rPr>
+      </w:pPr>
+      <w:r>
+        <w:rPr>
+          <w:b w:val="0"/>
+          <w:bCs w:val="0"/>
+          <w:sz w:val="28"/>
+          <w:szCs w:val="28"/>
+          <w:rtl w:val="0"/>
+          <w:lang w:val="en-US"/>
+        </w:rPr>
+        <w:t>VoP takes projected margins and win probabilities from SP+ and creates its own win probabilities which are featured in output table</w:t>
       </w:r>
     </w:p>
     <w:sectPr>
@@ -512,6 +587,8 @@
       </w:pPr>
       <w:rPr>
         <w:rFonts w:hAnsi="Arial Unicode MS"/>
+        <w:b w:val="1"/>
+        <w:bCs w:val="1"/>
         <w:caps w:val="0"/>
         <w:smallCaps w:val="0"/>
         <w:strike w:val="0"/>
@@ -1053,6 +1130,8 @@
         </w:pPr>
         <w:rPr>
           <w:rFonts w:hAnsi="Arial Unicode MS"/>
+          <w:b w:val="1"/>
+          <w:bCs w:val="1"/>
           <w:caps w:val="0"/>
           <w:smallCaps w:val="0"/>
           <w:strike w:val="0"/>
@@ -1263,6 +1342,297 @@
         </w:pPr>
         <w:rPr>
           <w:rFonts w:hAnsi="Arial Unicode MS"/>
+          <w:caps w:val="0"/>
+          <w:smallCaps w:val="0"/>
+          <w:strike w:val="0"/>
+          <w:dstrike w:val="0"/>
+          <w:outline w:val="0"/>
+          <w:emboss w:val="0"/>
+          <w:imprint w:val="0"/>
+          <w:spacing w:val="0"/>
+          <w:w w:val="100"/>
+          <w:kern w:val="0"/>
+          <w:position w:val="0"/>
+          <w:sz w:val="34"/>
+          <w:szCs w:val="34"/>
+          <w:highlight w:val="none"/>
+          <w:vertAlign w:val="baseline"/>
+        </w:rPr>
+      </w:lvl>
+    </w:lvlOverride>
+  </w:num>
+  <w:num w:numId="5">
+    <w:abstractNumId w:val="0"/>
+    <w:lvlOverride w:ilvl="0">
+      <w:lvl w:ilvl="0">
+        <w:start w:val="1"/>
+        <w:numFmt w:val="bullet"/>
+        <w:suff w:val="tab"/>
+        <w:lvlText w:val="•"/>
+        <w:lvlJc w:val="left"/>
+        <w:pPr>
+          <w:ind w:left="371" w:hanging="371"/>
+        </w:pPr>
+        <w:rPr>
+          <w:rFonts w:hAnsi="Arial Unicode MS"/>
+          <w:b w:val="1"/>
+          <w:bCs w:val="1"/>
+          <w:caps w:val="0"/>
+          <w:smallCaps w:val="0"/>
+          <w:strike w:val="0"/>
+          <w:dstrike w:val="0"/>
+          <w:outline w:val="0"/>
+          <w:emboss w:val="0"/>
+          <w:imprint w:val="0"/>
+          <w:spacing w:val="0"/>
+          <w:w w:val="100"/>
+          <w:kern w:val="0"/>
+          <w:position w:val="0"/>
+          <w:sz w:val="38"/>
+          <w:szCs w:val="38"/>
+          <w:highlight w:val="none"/>
+          <w:vertAlign w:val="baseline"/>
+        </w:rPr>
+      </w:lvl>
+    </w:lvlOverride>
+    <w:lvlOverride w:ilvl="1">
+      <w:lvl w:ilvl="1">
+        <w:start w:val="1"/>
+        <w:numFmt w:val="bullet"/>
+        <w:suff w:val="tab"/>
+        <w:lvlText w:val="•"/>
+        <w:lvlJc w:val="left"/>
+        <w:pPr>
+          <w:ind w:left="589" w:hanging="349"/>
+        </w:pPr>
+        <w:rPr>
+          <w:rFonts w:hAnsi="Arial Unicode MS"/>
+          <w:b w:val="1"/>
+          <w:bCs w:val="1"/>
+          <w:caps w:val="0"/>
+          <w:smallCaps w:val="0"/>
+          <w:strike w:val="0"/>
+          <w:dstrike w:val="0"/>
+          <w:outline w:val="0"/>
+          <w:emboss w:val="0"/>
+          <w:imprint w:val="0"/>
+          <w:spacing w:val="0"/>
+          <w:w w:val="100"/>
+          <w:kern w:val="0"/>
+          <w:position w:val="0"/>
+          <w:sz w:val="34"/>
+          <w:szCs w:val="34"/>
+          <w:highlight w:val="none"/>
+          <w:vertAlign w:val="baseline"/>
+        </w:rPr>
+      </w:lvl>
+    </w:lvlOverride>
+    <w:lvlOverride w:ilvl="2">
+      <w:lvl w:ilvl="2">
+        <w:start w:val="1"/>
+        <w:numFmt w:val="bullet"/>
+        <w:suff w:val="tab"/>
+        <w:lvlText w:val="•"/>
+        <w:lvlJc w:val="left"/>
+        <w:pPr>
+          <w:ind w:left="829" w:hanging="349"/>
+        </w:pPr>
+        <w:rPr>
+          <w:rFonts w:hAnsi="Arial Unicode MS"/>
+          <w:b w:val="1"/>
+          <w:bCs w:val="1"/>
+          <w:caps w:val="0"/>
+          <w:smallCaps w:val="0"/>
+          <w:strike w:val="0"/>
+          <w:dstrike w:val="0"/>
+          <w:outline w:val="0"/>
+          <w:emboss w:val="0"/>
+          <w:imprint w:val="0"/>
+          <w:spacing w:val="0"/>
+          <w:w w:val="100"/>
+          <w:kern w:val="0"/>
+          <w:position w:val="0"/>
+          <w:sz w:val="34"/>
+          <w:szCs w:val="34"/>
+          <w:highlight w:val="none"/>
+          <w:vertAlign w:val="baseline"/>
+        </w:rPr>
+      </w:lvl>
+    </w:lvlOverride>
+    <w:lvlOverride w:ilvl="3">
+      <w:lvl w:ilvl="3">
+        <w:start w:val="1"/>
+        <w:numFmt w:val="bullet"/>
+        <w:suff w:val="tab"/>
+        <w:lvlText w:val="•"/>
+        <w:lvlJc w:val="left"/>
+        <w:pPr>
+          <w:ind w:left="1069" w:hanging="349"/>
+        </w:pPr>
+        <w:rPr>
+          <w:rFonts w:hAnsi="Arial Unicode MS"/>
+          <w:b w:val="1"/>
+          <w:bCs w:val="1"/>
+          <w:caps w:val="0"/>
+          <w:smallCaps w:val="0"/>
+          <w:strike w:val="0"/>
+          <w:dstrike w:val="0"/>
+          <w:outline w:val="0"/>
+          <w:emboss w:val="0"/>
+          <w:imprint w:val="0"/>
+          <w:spacing w:val="0"/>
+          <w:w w:val="100"/>
+          <w:kern w:val="0"/>
+          <w:position w:val="0"/>
+          <w:sz w:val="34"/>
+          <w:szCs w:val="34"/>
+          <w:highlight w:val="none"/>
+          <w:vertAlign w:val="baseline"/>
+        </w:rPr>
+      </w:lvl>
+    </w:lvlOverride>
+    <w:lvlOverride w:ilvl="4">
+      <w:lvl w:ilvl="4">
+        <w:start w:val="1"/>
+        <w:numFmt w:val="bullet"/>
+        <w:suff w:val="tab"/>
+        <w:lvlText w:val="•"/>
+        <w:lvlJc w:val="left"/>
+        <w:pPr>
+          <w:ind w:left="1265" w:hanging="305"/>
+        </w:pPr>
+        <w:rPr>
+          <w:rFonts w:hAnsi="Arial Unicode MS"/>
+          <w:b w:val="1"/>
+          <w:bCs w:val="1"/>
+          <w:caps w:val="0"/>
+          <w:smallCaps w:val="0"/>
+          <w:strike w:val="0"/>
+          <w:dstrike w:val="0"/>
+          <w:outline w:val="0"/>
+          <w:emboss w:val="0"/>
+          <w:imprint w:val="0"/>
+          <w:spacing w:val="0"/>
+          <w:w w:val="100"/>
+          <w:kern w:val="0"/>
+          <w:position w:val="0"/>
+          <w:sz w:val="34"/>
+          <w:szCs w:val="34"/>
+          <w:highlight w:val="none"/>
+          <w:vertAlign w:val="baseline"/>
+        </w:rPr>
+      </w:lvl>
+    </w:lvlOverride>
+    <w:lvlOverride w:ilvl="5">
+      <w:lvl w:ilvl="5">
+        <w:start w:val="1"/>
+        <w:numFmt w:val="bullet"/>
+        <w:suff w:val="tab"/>
+        <w:lvlText w:val="•"/>
+        <w:lvlJc w:val="left"/>
+        <w:pPr>
+          <w:ind w:left="1505" w:hanging="305"/>
+        </w:pPr>
+        <w:rPr>
+          <w:rFonts w:hAnsi="Arial Unicode MS"/>
+          <w:b w:val="1"/>
+          <w:bCs w:val="1"/>
+          <w:caps w:val="0"/>
+          <w:smallCaps w:val="0"/>
+          <w:strike w:val="0"/>
+          <w:dstrike w:val="0"/>
+          <w:outline w:val="0"/>
+          <w:emboss w:val="0"/>
+          <w:imprint w:val="0"/>
+          <w:spacing w:val="0"/>
+          <w:w w:val="100"/>
+          <w:kern w:val="0"/>
+          <w:position w:val="0"/>
+          <w:sz w:val="34"/>
+          <w:szCs w:val="34"/>
+          <w:highlight w:val="none"/>
+          <w:vertAlign w:val="baseline"/>
+        </w:rPr>
+      </w:lvl>
+    </w:lvlOverride>
+    <w:lvlOverride w:ilvl="6">
+      <w:lvl w:ilvl="6">
+        <w:start w:val="1"/>
+        <w:numFmt w:val="bullet"/>
+        <w:suff w:val="tab"/>
+        <w:lvlText w:val="•"/>
+        <w:lvlJc w:val="left"/>
+        <w:pPr>
+          <w:ind w:left="1745" w:hanging="305"/>
+        </w:pPr>
+        <w:rPr>
+          <w:rFonts w:hAnsi="Arial Unicode MS"/>
+          <w:b w:val="1"/>
+          <w:bCs w:val="1"/>
+          <w:caps w:val="0"/>
+          <w:smallCaps w:val="0"/>
+          <w:strike w:val="0"/>
+          <w:dstrike w:val="0"/>
+          <w:outline w:val="0"/>
+          <w:emboss w:val="0"/>
+          <w:imprint w:val="0"/>
+          <w:spacing w:val="0"/>
+          <w:w w:val="100"/>
+          <w:kern w:val="0"/>
+          <w:position w:val="0"/>
+          <w:sz w:val="34"/>
+          <w:szCs w:val="34"/>
+          <w:highlight w:val="none"/>
+          <w:vertAlign w:val="baseline"/>
+        </w:rPr>
+      </w:lvl>
+    </w:lvlOverride>
+    <w:lvlOverride w:ilvl="7">
+      <w:lvl w:ilvl="7">
+        <w:start w:val="1"/>
+        <w:numFmt w:val="bullet"/>
+        <w:suff w:val="tab"/>
+        <w:lvlText w:val="•"/>
+        <w:lvlJc w:val="left"/>
+        <w:pPr>
+          <w:ind w:left="1985" w:hanging="305"/>
+        </w:pPr>
+        <w:rPr>
+          <w:rFonts w:hAnsi="Arial Unicode MS"/>
+          <w:b w:val="1"/>
+          <w:bCs w:val="1"/>
+          <w:caps w:val="0"/>
+          <w:smallCaps w:val="0"/>
+          <w:strike w:val="0"/>
+          <w:dstrike w:val="0"/>
+          <w:outline w:val="0"/>
+          <w:emboss w:val="0"/>
+          <w:imprint w:val="0"/>
+          <w:spacing w:val="0"/>
+          <w:w w:val="100"/>
+          <w:kern w:val="0"/>
+          <w:position w:val="0"/>
+          <w:sz w:val="34"/>
+          <w:szCs w:val="34"/>
+          <w:highlight w:val="none"/>
+          <w:vertAlign w:val="baseline"/>
+        </w:rPr>
+      </w:lvl>
+    </w:lvlOverride>
+    <w:lvlOverride w:ilvl="8">
+      <w:lvl w:ilvl="8">
+        <w:start w:val="1"/>
+        <w:numFmt w:val="bullet"/>
+        <w:suff w:val="tab"/>
+        <w:lvlText w:val="•"/>
+        <w:lvlJc w:val="left"/>
+        <w:pPr>
+          <w:ind w:left="2225" w:hanging="305"/>
+        </w:pPr>
+        <w:rPr>
+          <w:rFonts w:hAnsi="Arial Unicode MS"/>
+          <w:b w:val="1"/>
+          <w:bCs w:val="1"/>
           <w:caps w:val="0"/>
           <w:smallCaps w:val="0"/>
           <w:strike w:val="0"/>

--- a/Other/CFBVoProjVersionNotes.docx
+++ b/Other/CFBVoProjVersionNotes.docx
@@ -508,6 +508,110 @@
           <w:lang w:val="en-US"/>
         </w:rPr>
         <w:t>VoP takes projected margins and win probabilities from SP+ and creates its own win probabilities which are featured in output table</w:t>
+      </w:r>
+    </w:p>
+    <w:p>
+      <w:pPr>
+        <w:pStyle w:val="Body"/>
+        <w:numPr>
+          <w:ilvl w:val="0"/>
+          <w:numId w:val="2"/>
+        </w:numPr>
+        <w:jc w:val="left"/>
+        <w:rPr>
+          <w:b w:val="1"/>
+          <w:bCs w:val="1"/>
+          <w:sz w:val="32"/>
+          <w:szCs w:val="32"/>
+          <w:lang w:val="en-US"/>
+        </w:rPr>
+      </w:pPr>
+      <w:r>
+        <w:rPr>
+          <w:b w:val="1"/>
+          <w:bCs w:val="1"/>
+          <w:sz w:val="32"/>
+          <w:szCs w:val="32"/>
+          <w:rtl w:val="0"/>
+          <w:lang w:val="en-US"/>
+        </w:rPr>
+        <w:t>1.x</w:t>
+      </w:r>
+    </w:p>
+    <w:p>
+      <w:pPr>
+        <w:pStyle w:val="Body"/>
+        <w:numPr>
+          <w:ilvl w:val="1"/>
+          <w:numId w:val="6"/>
+        </w:numPr>
+        <w:jc w:val="left"/>
+        <w:rPr>
+          <w:b w:val="1"/>
+          <w:bCs w:val="1"/>
+          <w:sz w:val="28"/>
+          <w:szCs w:val="28"/>
+          <w:lang w:val="en-US"/>
+        </w:rPr>
+      </w:pPr>
+      <w:r>
+        <w:rPr>
+          <w:b w:val="1"/>
+          <w:bCs w:val="1"/>
+          <w:sz w:val="28"/>
+          <w:szCs w:val="28"/>
+          <w:rtl w:val="0"/>
+          <w:lang w:val="en-US"/>
+        </w:rPr>
+        <w:t>Version 1.0</w:t>
+      </w:r>
+    </w:p>
+    <w:p>
+      <w:pPr>
+        <w:pStyle w:val="Body"/>
+        <w:numPr>
+          <w:ilvl w:val="2"/>
+          <w:numId w:val="6"/>
+        </w:numPr>
+        <w:jc w:val="left"/>
+        <w:rPr>
+          <w:sz w:val="28"/>
+          <w:szCs w:val="28"/>
+          <w:lang w:val="en-US"/>
+        </w:rPr>
+      </w:pPr>
+      <w:r>
+        <w:rPr>
+          <w:sz w:val="28"/>
+          <w:szCs w:val="28"/>
+          <w:rtl w:val="0"/>
+          <w:lang w:val="en-US"/>
+        </w:rPr>
+        <w:t>VoP now includes SRS ratings from previous season for FCS teams in game winner projections</w:t>
+      </w:r>
+    </w:p>
+    <w:p>
+      <w:pPr>
+        <w:pStyle w:val="Body"/>
+        <w:numPr>
+          <w:ilvl w:val="3"/>
+          <w:numId w:val="6"/>
+        </w:numPr>
+        <w:jc w:val="left"/>
+        <w:rPr>
+          <w:sz w:val="28"/>
+          <w:szCs w:val="28"/>
+          <w:lang w:val="en-US"/>
+        </w:rPr>
+      </w:pPr>
+      <w:r>
+        <w:rPr>
+          <w:sz w:val="28"/>
+          <w:szCs w:val="28"/>
+          <w:rtl w:val="0"/>
+          <w:lang w:val="en-US"/>
+        </w:rPr>
+        <w:t>current season will be used once it is available in cfbfastR</w:t>
       </w:r>
     </w:p>
     <w:sectPr>
@@ -1633,6 +1737,283 @@
           <w:rFonts w:hAnsi="Arial Unicode MS"/>
           <w:b w:val="1"/>
           <w:bCs w:val="1"/>
+          <w:caps w:val="0"/>
+          <w:smallCaps w:val="0"/>
+          <w:strike w:val="0"/>
+          <w:dstrike w:val="0"/>
+          <w:outline w:val="0"/>
+          <w:emboss w:val="0"/>
+          <w:imprint w:val="0"/>
+          <w:spacing w:val="0"/>
+          <w:w w:val="100"/>
+          <w:kern w:val="0"/>
+          <w:position w:val="0"/>
+          <w:sz w:val="34"/>
+          <w:szCs w:val="34"/>
+          <w:highlight w:val="none"/>
+          <w:vertAlign w:val="baseline"/>
+        </w:rPr>
+      </w:lvl>
+    </w:lvlOverride>
+  </w:num>
+  <w:num w:numId="6">
+    <w:abstractNumId w:val="0"/>
+    <w:lvlOverride w:ilvl="0">
+      <w:lvl w:ilvl="0">
+        <w:start w:val="1"/>
+        <w:numFmt w:val="bullet"/>
+        <w:suff w:val="tab"/>
+        <w:lvlText w:val="•"/>
+        <w:lvlJc w:val="left"/>
+        <w:pPr>
+          <w:ind w:left="371" w:hanging="371"/>
+        </w:pPr>
+        <w:rPr>
+          <w:rFonts w:hAnsi="Arial Unicode MS"/>
+          <w:b w:val="1"/>
+          <w:bCs w:val="1"/>
+          <w:caps w:val="0"/>
+          <w:smallCaps w:val="0"/>
+          <w:strike w:val="0"/>
+          <w:dstrike w:val="0"/>
+          <w:outline w:val="0"/>
+          <w:emboss w:val="0"/>
+          <w:imprint w:val="0"/>
+          <w:spacing w:val="0"/>
+          <w:w w:val="100"/>
+          <w:kern w:val="0"/>
+          <w:position w:val="0"/>
+          <w:sz w:val="38"/>
+          <w:szCs w:val="38"/>
+          <w:highlight w:val="none"/>
+          <w:vertAlign w:val="baseline"/>
+        </w:rPr>
+      </w:lvl>
+    </w:lvlOverride>
+    <w:lvlOverride w:ilvl="1">
+      <w:lvl w:ilvl="1">
+        <w:start w:val="1"/>
+        <w:numFmt w:val="bullet"/>
+        <w:suff w:val="tab"/>
+        <w:lvlText w:val="•"/>
+        <w:lvlJc w:val="left"/>
+        <w:pPr>
+          <w:ind w:left="611" w:hanging="371"/>
+        </w:pPr>
+        <w:rPr>
+          <w:rFonts w:hAnsi="Arial Unicode MS"/>
+          <w:b w:val="1"/>
+          <w:bCs w:val="1"/>
+          <w:caps w:val="0"/>
+          <w:smallCaps w:val="0"/>
+          <w:strike w:val="0"/>
+          <w:dstrike w:val="0"/>
+          <w:outline w:val="0"/>
+          <w:emboss w:val="0"/>
+          <w:imprint w:val="0"/>
+          <w:spacing w:val="0"/>
+          <w:w w:val="100"/>
+          <w:kern w:val="0"/>
+          <w:position w:val="0"/>
+          <w:sz w:val="34"/>
+          <w:szCs w:val="34"/>
+          <w:highlight w:val="none"/>
+          <w:vertAlign w:val="baseline"/>
+        </w:rPr>
+      </w:lvl>
+    </w:lvlOverride>
+    <w:lvlOverride w:ilvl="2">
+      <w:lvl w:ilvl="2">
+        <w:start w:val="1"/>
+        <w:numFmt w:val="bullet"/>
+        <w:suff w:val="tab"/>
+        <w:lvlText w:val="•"/>
+        <w:lvlJc w:val="left"/>
+        <w:pPr>
+          <w:ind w:left="851" w:hanging="371"/>
+        </w:pPr>
+        <w:rPr>
+          <w:rFonts w:hAnsi="Arial Unicode MS"/>
+          <w:caps w:val="0"/>
+          <w:smallCaps w:val="0"/>
+          <w:strike w:val="0"/>
+          <w:dstrike w:val="0"/>
+          <w:outline w:val="0"/>
+          <w:emboss w:val="0"/>
+          <w:imprint w:val="0"/>
+          <w:spacing w:val="0"/>
+          <w:w w:val="100"/>
+          <w:kern w:val="0"/>
+          <w:position w:val="0"/>
+          <w:sz w:val="34"/>
+          <w:szCs w:val="34"/>
+          <w:highlight w:val="none"/>
+          <w:vertAlign w:val="baseline"/>
+        </w:rPr>
+      </w:lvl>
+    </w:lvlOverride>
+    <w:lvlOverride w:ilvl="3">
+      <w:lvl w:ilvl="3">
+        <w:start w:val="1"/>
+        <w:numFmt w:val="bullet"/>
+        <w:suff w:val="tab"/>
+        <w:lvlText w:val="•"/>
+        <w:lvlJc w:val="left"/>
+        <w:pPr>
+          <w:ind w:left="1091" w:hanging="371"/>
+        </w:pPr>
+        <w:rPr>
+          <w:rFonts w:hAnsi="Arial Unicode MS"/>
+          <w:caps w:val="0"/>
+          <w:smallCaps w:val="0"/>
+          <w:strike w:val="0"/>
+          <w:dstrike w:val="0"/>
+          <w:outline w:val="0"/>
+          <w:emboss w:val="0"/>
+          <w:imprint w:val="0"/>
+          <w:spacing w:val="0"/>
+          <w:w w:val="100"/>
+          <w:kern w:val="0"/>
+          <w:position w:val="0"/>
+          <w:sz w:val="34"/>
+          <w:szCs w:val="34"/>
+          <w:highlight w:val="none"/>
+          <w:vertAlign w:val="baseline"/>
+        </w:rPr>
+      </w:lvl>
+    </w:lvlOverride>
+    <w:lvlOverride w:ilvl="4">
+      <w:lvl w:ilvl="4">
+        <w:start w:val="1"/>
+        <w:numFmt w:val="bullet"/>
+        <w:suff w:val="tab"/>
+        <w:lvlText w:val="•"/>
+        <w:lvlJc w:val="left"/>
+        <w:pPr>
+          <w:ind w:left="1265" w:hanging="305"/>
+        </w:pPr>
+        <w:rPr>
+          <w:rFonts w:hAnsi="Arial Unicode MS"/>
+          <w:caps w:val="0"/>
+          <w:smallCaps w:val="0"/>
+          <w:strike w:val="0"/>
+          <w:dstrike w:val="0"/>
+          <w:outline w:val="0"/>
+          <w:emboss w:val="0"/>
+          <w:imprint w:val="0"/>
+          <w:spacing w:val="0"/>
+          <w:w w:val="100"/>
+          <w:kern w:val="0"/>
+          <w:position w:val="0"/>
+          <w:sz w:val="34"/>
+          <w:szCs w:val="34"/>
+          <w:highlight w:val="none"/>
+          <w:vertAlign w:val="baseline"/>
+        </w:rPr>
+      </w:lvl>
+    </w:lvlOverride>
+    <w:lvlOverride w:ilvl="5">
+      <w:lvl w:ilvl="5">
+        <w:start w:val="1"/>
+        <w:numFmt w:val="bullet"/>
+        <w:suff w:val="tab"/>
+        <w:lvlText w:val="•"/>
+        <w:lvlJc w:val="left"/>
+        <w:pPr>
+          <w:ind w:left="1505" w:hanging="305"/>
+        </w:pPr>
+        <w:rPr>
+          <w:rFonts w:hAnsi="Arial Unicode MS"/>
+          <w:caps w:val="0"/>
+          <w:smallCaps w:val="0"/>
+          <w:strike w:val="0"/>
+          <w:dstrike w:val="0"/>
+          <w:outline w:val="0"/>
+          <w:emboss w:val="0"/>
+          <w:imprint w:val="0"/>
+          <w:spacing w:val="0"/>
+          <w:w w:val="100"/>
+          <w:kern w:val="0"/>
+          <w:position w:val="0"/>
+          <w:sz w:val="34"/>
+          <w:szCs w:val="34"/>
+          <w:highlight w:val="none"/>
+          <w:vertAlign w:val="baseline"/>
+        </w:rPr>
+      </w:lvl>
+    </w:lvlOverride>
+    <w:lvlOverride w:ilvl="6">
+      <w:lvl w:ilvl="6">
+        <w:start w:val="1"/>
+        <w:numFmt w:val="bullet"/>
+        <w:suff w:val="tab"/>
+        <w:lvlText w:val="•"/>
+        <w:lvlJc w:val="left"/>
+        <w:pPr>
+          <w:ind w:left="1745" w:hanging="305"/>
+        </w:pPr>
+        <w:rPr>
+          <w:rFonts w:hAnsi="Arial Unicode MS"/>
+          <w:caps w:val="0"/>
+          <w:smallCaps w:val="0"/>
+          <w:strike w:val="0"/>
+          <w:dstrike w:val="0"/>
+          <w:outline w:val="0"/>
+          <w:emboss w:val="0"/>
+          <w:imprint w:val="0"/>
+          <w:spacing w:val="0"/>
+          <w:w w:val="100"/>
+          <w:kern w:val="0"/>
+          <w:position w:val="0"/>
+          <w:sz w:val="34"/>
+          <w:szCs w:val="34"/>
+          <w:highlight w:val="none"/>
+          <w:vertAlign w:val="baseline"/>
+        </w:rPr>
+      </w:lvl>
+    </w:lvlOverride>
+    <w:lvlOverride w:ilvl="7">
+      <w:lvl w:ilvl="7">
+        <w:start w:val="1"/>
+        <w:numFmt w:val="bullet"/>
+        <w:suff w:val="tab"/>
+        <w:lvlText w:val="•"/>
+        <w:lvlJc w:val="left"/>
+        <w:pPr>
+          <w:ind w:left="1985" w:hanging="305"/>
+        </w:pPr>
+        <w:rPr>
+          <w:rFonts w:hAnsi="Arial Unicode MS"/>
+          <w:caps w:val="0"/>
+          <w:smallCaps w:val="0"/>
+          <w:strike w:val="0"/>
+          <w:dstrike w:val="0"/>
+          <w:outline w:val="0"/>
+          <w:emboss w:val="0"/>
+          <w:imprint w:val="0"/>
+          <w:spacing w:val="0"/>
+          <w:w w:val="100"/>
+          <w:kern w:val="0"/>
+          <w:position w:val="0"/>
+          <w:sz w:val="34"/>
+          <w:szCs w:val="34"/>
+          <w:highlight w:val="none"/>
+          <w:vertAlign w:val="baseline"/>
+        </w:rPr>
+      </w:lvl>
+    </w:lvlOverride>
+    <w:lvlOverride w:ilvl="8">
+      <w:lvl w:ilvl="8">
+        <w:start w:val="1"/>
+        <w:numFmt w:val="bullet"/>
+        <w:suff w:val="tab"/>
+        <w:lvlText w:val="•"/>
+        <w:lvlJc w:val="left"/>
+        <w:pPr>
+          <w:ind w:left="2225" w:hanging="305"/>
+        </w:pPr>
+        <w:rPr>
+          <w:rFonts w:hAnsi="Arial Unicode MS"/>
           <w:caps w:val="0"/>
           <w:smallCaps w:val="0"/>
           <w:strike w:val="0"/>

--- a/Other/CFBVoProjVersionNotes.docx
+++ b/Other/CFBVoProjVersionNotes.docx
@@ -612,6 +612,130 @@
           <w:lang w:val="en-US"/>
         </w:rPr>
         <w:t>current season will be used once it is available in cfbfastR</w:t>
+      </w:r>
+    </w:p>
+    <w:p>
+      <w:pPr>
+        <w:pStyle w:val="Body"/>
+        <w:numPr>
+          <w:ilvl w:val="2"/>
+          <w:numId w:val="7"/>
+        </w:numPr>
+        <w:jc w:val="left"/>
+        <w:rPr>
+          <w:b w:val="1"/>
+          <w:bCs w:val="1"/>
+          <w:sz w:val="28"/>
+          <w:szCs w:val="28"/>
+          <w:lang w:val="en-US"/>
+        </w:rPr>
+      </w:pPr>
+      <w:r>
+        <w:rPr>
+          <w:b w:val="1"/>
+          <w:bCs w:val="1"/>
+          <w:sz w:val="28"/>
+          <w:szCs w:val="28"/>
+          <w:rtl w:val="0"/>
+          <w:lang w:val="en-US"/>
+        </w:rPr>
+        <w:t>Version 1.0.1</w:t>
+      </w:r>
+    </w:p>
+    <w:p>
+      <w:pPr>
+        <w:pStyle w:val="Body"/>
+        <w:numPr>
+          <w:ilvl w:val="3"/>
+          <w:numId w:val="7"/>
+        </w:numPr>
+        <w:jc w:val="left"/>
+        <w:rPr>
+          <w:sz w:val="28"/>
+          <w:szCs w:val="28"/>
+          <w:lang w:val="en-US"/>
+        </w:rPr>
+      </w:pPr>
+      <w:r>
+        <w:rPr>
+          <w:sz w:val="28"/>
+          <w:szCs w:val="28"/>
+          <w:rtl w:val="0"/>
+          <w:lang w:val="en-US"/>
+        </w:rPr>
+        <w:t xml:space="preserve">updated gt tables to use </w:t>
+      </w:r>
+      <w:r>
+        <w:rPr>
+          <w:sz w:val="28"/>
+          <w:szCs w:val="28"/>
+          <w:rtl w:val="0"/>
+          <w:lang w:val="en-US"/>
+        </w:rPr>
+        <w:t>“</w:t>
+      </w:r>
+      <w:r>
+        <w:rPr>
+          <w:sz w:val="28"/>
+          <w:szCs w:val="28"/>
+          <w:rtl w:val="0"/>
+          <w:lang w:val="en-US"/>
+        </w:rPr>
+        <w:t>fn</w:t>
+      </w:r>
+      <w:r>
+        <w:rPr>
+          <w:sz w:val="28"/>
+          <w:szCs w:val="28"/>
+          <w:rtl w:val="0"/>
+          <w:lang w:val="en-US"/>
+        </w:rPr>
+        <w:t xml:space="preserve">” </w:t>
+      </w:r>
+      <w:r>
+        <w:rPr>
+          <w:sz w:val="28"/>
+          <w:szCs w:val="28"/>
+          <w:rtl w:val="0"/>
+          <w:lang w:val="en-US"/>
+        </w:rPr>
+        <w:t xml:space="preserve">parameter instead of </w:t>
+      </w:r>
+      <w:r>
+        <w:rPr>
+          <w:sz w:val="28"/>
+          <w:szCs w:val="28"/>
+          <w:rtl w:val="0"/>
+          <w:lang w:val="en-US"/>
+        </w:rPr>
+        <w:t>“</w:t>
+      </w:r>
+      <w:r>
+        <w:rPr>
+          <w:sz w:val="28"/>
+          <w:szCs w:val="28"/>
+          <w:rtl w:val="0"/>
+          <w:lang w:val="en-US"/>
+        </w:rPr>
+        <w:t>colors</w:t>
+      </w:r>
+      <w:r>
+        <w:rPr>
+          <w:sz w:val="28"/>
+          <w:szCs w:val="28"/>
+          <w:rtl w:val="0"/>
+          <w:lang w:val="en-US"/>
+        </w:rPr>
+        <w:t xml:space="preserve">” </w:t>
+      </w:r>
+      <w:r>
+        <w:rPr>
+          <w:sz w:val="28"/>
+          <w:szCs w:val="28"/>
+          <w:rtl w:val="0"/>
+          <w:lang w:val="en-US"/>
+        </w:rPr>
+        <w:t>to scale VoA_Rating column since colors is now deprecated</w:t>
       </w:r>
     </w:p>
     <w:sectPr>
@@ -1921,6 +2045,285 @@
         <w:lvlJc w:val="left"/>
         <w:pPr>
           <w:ind w:left="1505" w:hanging="305"/>
+        </w:pPr>
+        <w:rPr>
+          <w:rFonts w:hAnsi="Arial Unicode MS"/>
+          <w:caps w:val="0"/>
+          <w:smallCaps w:val="0"/>
+          <w:strike w:val="0"/>
+          <w:dstrike w:val="0"/>
+          <w:outline w:val="0"/>
+          <w:emboss w:val="0"/>
+          <w:imprint w:val="0"/>
+          <w:spacing w:val="0"/>
+          <w:w w:val="100"/>
+          <w:kern w:val="0"/>
+          <w:position w:val="0"/>
+          <w:sz w:val="34"/>
+          <w:szCs w:val="34"/>
+          <w:highlight w:val="none"/>
+          <w:vertAlign w:val="baseline"/>
+        </w:rPr>
+      </w:lvl>
+    </w:lvlOverride>
+    <w:lvlOverride w:ilvl="6">
+      <w:lvl w:ilvl="6">
+        <w:start w:val="1"/>
+        <w:numFmt w:val="bullet"/>
+        <w:suff w:val="tab"/>
+        <w:lvlText w:val="•"/>
+        <w:lvlJc w:val="left"/>
+        <w:pPr>
+          <w:ind w:left="1745" w:hanging="305"/>
+        </w:pPr>
+        <w:rPr>
+          <w:rFonts w:hAnsi="Arial Unicode MS"/>
+          <w:caps w:val="0"/>
+          <w:smallCaps w:val="0"/>
+          <w:strike w:val="0"/>
+          <w:dstrike w:val="0"/>
+          <w:outline w:val="0"/>
+          <w:emboss w:val="0"/>
+          <w:imprint w:val="0"/>
+          <w:spacing w:val="0"/>
+          <w:w w:val="100"/>
+          <w:kern w:val="0"/>
+          <w:position w:val="0"/>
+          <w:sz w:val="34"/>
+          <w:szCs w:val="34"/>
+          <w:highlight w:val="none"/>
+          <w:vertAlign w:val="baseline"/>
+        </w:rPr>
+      </w:lvl>
+    </w:lvlOverride>
+    <w:lvlOverride w:ilvl="7">
+      <w:lvl w:ilvl="7">
+        <w:start w:val="1"/>
+        <w:numFmt w:val="bullet"/>
+        <w:suff w:val="tab"/>
+        <w:lvlText w:val="•"/>
+        <w:lvlJc w:val="left"/>
+        <w:pPr>
+          <w:ind w:left="1985" w:hanging="305"/>
+        </w:pPr>
+        <w:rPr>
+          <w:rFonts w:hAnsi="Arial Unicode MS"/>
+          <w:caps w:val="0"/>
+          <w:smallCaps w:val="0"/>
+          <w:strike w:val="0"/>
+          <w:dstrike w:val="0"/>
+          <w:outline w:val="0"/>
+          <w:emboss w:val="0"/>
+          <w:imprint w:val="0"/>
+          <w:spacing w:val="0"/>
+          <w:w w:val="100"/>
+          <w:kern w:val="0"/>
+          <w:position w:val="0"/>
+          <w:sz w:val="34"/>
+          <w:szCs w:val="34"/>
+          <w:highlight w:val="none"/>
+          <w:vertAlign w:val="baseline"/>
+        </w:rPr>
+      </w:lvl>
+    </w:lvlOverride>
+    <w:lvlOverride w:ilvl="8">
+      <w:lvl w:ilvl="8">
+        <w:start w:val="1"/>
+        <w:numFmt w:val="bullet"/>
+        <w:suff w:val="tab"/>
+        <w:lvlText w:val="•"/>
+        <w:lvlJc w:val="left"/>
+        <w:pPr>
+          <w:ind w:left="2225" w:hanging="305"/>
+        </w:pPr>
+        <w:rPr>
+          <w:rFonts w:hAnsi="Arial Unicode MS"/>
+          <w:caps w:val="0"/>
+          <w:smallCaps w:val="0"/>
+          <w:strike w:val="0"/>
+          <w:dstrike w:val="0"/>
+          <w:outline w:val="0"/>
+          <w:emboss w:val="0"/>
+          <w:imprint w:val="0"/>
+          <w:spacing w:val="0"/>
+          <w:w w:val="100"/>
+          <w:kern w:val="0"/>
+          <w:position w:val="0"/>
+          <w:sz w:val="34"/>
+          <w:szCs w:val="34"/>
+          <w:highlight w:val="none"/>
+          <w:vertAlign w:val="baseline"/>
+        </w:rPr>
+      </w:lvl>
+    </w:lvlOverride>
+  </w:num>
+  <w:num w:numId="7">
+    <w:abstractNumId w:val="0"/>
+    <w:lvlOverride w:ilvl="0">
+      <w:lvl w:ilvl="0">
+        <w:start w:val="1"/>
+        <w:numFmt w:val="bullet"/>
+        <w:suff w:val="tab"/>
+        <w:lvlText w:val="•"/>
+        <w:lvlJc w:val="left"/>
+        <w:pPr>
+          <w:ind w:left="371" w:hanging="371"/>
+        </w:pPr>
+        <w:rPr>
+          <w:rFonts w:hAnsi="Arial Unicode MS"/>
+          <w:b w:val="1"/>
+          <w:bCs w:val="1"/>
+          <w:caps w:val="0"/>
+          <w:smallCaps w:val="0"/>
+          <w:strike w:val="0"/>
+          <w:dstrike w:val="0"/>
+          <w:outline w:val="0"/>
+          <w:emboss w:val="0"/>
+          <w:imprint w:val="0"/>
+          <w:spacing w:val="0"/>
+          <w:w w:val="100"/>
+          <w:kern w:val="0"/>
+          <w:position w:val="0"/>
+          <w:sz w:val="38"/>
+          <w:szCs w:val="38"/>
+          <w:highlight w:val="none"/>
+          <w:vertAlign w:val="baseline"/>
+        </w:rPr>
+      </w:lvl>
+    </w:lvlOverride>
+    <w:lvlOverride w:ilvl="1">
+      <w:lvl w:ilvl="1">
+        <w:start w:val="1"/>
+        <w:numFmt w:val="bullet"/>
+        <w:suff w:val="tab"/>
+        <w:lvlText w:val="•"/>
+        <w:lvlJc w:val="left"/>
+        <w:pPr>
+          <w:ind w:left="611" w:hanging="371"/>
+        </w:pPr>
+        <w:rPr>
+          <w:rFonts w:hAnsi="Arial Unicode MS"/>
+          <w:b w:val="1"/>
+          <w:bCs w:val="1"/>
+          <w:caps w:val="0"/>
+          <w:smallCaps w:val="0"/>
+          <w:strike w:val="0"/>
+          <w:dstrike w:val="0"/>
+          <w:outline w:val="0"/>
+          <w:emboss w:val="0"/>
+          <w:imprint w:val="0"/>
+          <w:spacing w:val="0"/>
+          <w:w w:val="100"/>
+          <w:kern w:val="0"/>
+          <w:position w:val="0"/>
+          <w:sz w:val="34"/>
+          <w:szCs w:val="34"/>
+          <w:highlight w:val="none"/>
+          <w:vertAlign w:val="baseline"/>
+        </w:rPr>
+      </w:lvl>
+    </w:lvlOverride>
+    <w:lvlOverride w:ilvl="2">
+      <w:lvl w:ilvl="2">
+        <w:start w:val="1"/>
+        <w:numFmt w:val="bullet"/>
+        <w:suff w:val="tab"/>
+        <w:lvlText w:val="•"/>
+        <w:lvlJc w:val="left"/>
+        <w:pPr>
+          <w:ind w:left="851" w:hanging="371"/>
+        </w:pPr>
+        <w:rPr>
+          <w:rFonts w:hAnsi="Arial Unicode MS"/>
+          <w:b w:val="1"/>
+          <w:bCs w:val="1"/>
+          <w:caps w:val="0"/>
+          <w:smallCaps w:val="0"/>
+          <w:strike w:val="0"/>
+          <w:dstrike w:val="0"/>
+          <w:outline w:val="0"/>
+          <w:emboss w:val="0"/>
+          <w:imprint w:val="0"/>
+          <w:spacing w:val="0"/>
+          <w:w w:val="100"/>
+          <w:kern w:val="0"/>
+          <w:position w:val="0"/>
+          <w:sz w:val="34"/>
+          <w:szCs w:val="34"/>
+          <w:highlight w:val="none"/>
+          <w:vertAlign w:val="baseline"/>
+        </w:rPr>
+      </w:lvl>
+    </w:lvlOverride>
+    <w:lvlOverride w:ilvl="3">
+      <w:lvl w:ilvl="3">
+        <w:start w:val="1"/>
+        <w:numFmt w:val="bullet"/>
+        <w:suff w:val="tab"/>
+        <w:lvlText w:val="•"/>
+        <w:lvlJc w:val="left"/>
+        <w:pPr>
+          <w:ind w:left="1045" w:hanging="325"/>
+        </w:pPr>
+        <w:rPr>
+          <w:rFonts w:hAnsi="Arial Unicode MS"/>
+          <w:caps w:val="0"/>
+          <w:smallCaps w:val="0"/>
+          <w:strike w:val="0"/>
+          <w:dstrike w:val="0"/>
+          <w:outline w:val="0"/>
+          <w:emboss w:val="0"/>
+          <w:imprint w:val="0"/>
+          <w:spacing w:val="0"/>
+          <w:w w:val="100"/>
+          <w:kern w:val="0"/>
+          <w:position w:val="0"/>
+          <w:sz w:val="34"/>
+          <w:szCs w:val="34"/>
+          <w:highlight w:val="none"/>
+          <w:vertAlign w:val="baseline"/>
+        </w:rPr>
+      </w:lvl>
+    </w:lvlOverride>
+    <w:lvlOverride w:ilvl="4">
+      <w:lvl w:ilvl="4">
+        <w:start w:val="1"/>
+        <w:numFmt w:val="bullet"/>
+        <w:suff w:val="tab"/>
+        <w:lvlText w:val="•"/>
+        <w:lvlJc w:val="left"/>
+        <w:pPr>
+          <w:ind w:left="1285" w:hanging="325"/>
+        </w:pPr>
+        <w:rPr>
+          <w:rFonts w:hAnsi="Arial Unicode MS"/>
+          <w:caps w:val="0"/>
+          <w:smallCaps w:val="0"/>
+          <w:strike w:val="0"/>
+          <w:dstrike w:val="0"/>
+          <w:outline w:val="0"/>
+          <w:emboss w:val="0"/>
+          <w:imprint w:val="0"/>
+          <w:spacing w:val="0"/>
+          <w:w w:val="100"/>
+          <w:kern w:val="0"/>
+          <w:position w:val="0"/>
+          <w:sz w:val="34"/>
+          <w:szCs w:val="34"/>
+          <w:highlight w:val="none"/>
+          <w:vertAlign w:val="baseline"/>
+        </w:rPr>
+      </w:lvl>
+    </w:lvlOverride>
+    <w:lvlOverride w:ilvl="5">
+      <w:lvl w:ilvl="5">
+        <w:start w:val="1"/>
+        <w:numFmt w:val="bullet"/>
+        <w:suff w:val="tab"/>
+        <w:lvlText w:val="•"/>
+        <w:lvlJc w:val="left"/>
+        <w:pPr>
+          <w:ind w:left="1525" w:hanging="325"/>
         </w:pPr>
         <w:rPr>
           <w:rFonts w:hAnsi="Arial Unicode MS"/>
